--- a/21. 算法题集合-Algorithms/1. 数组排序算法/5.1 二叉树排序(堆排序，Heap Sort)算法.docx
+++ b/21. 算法题集合-Algorithms/1. 数组排序算法/5.1 二叉树排序(堆排序，Heap Sort)算法.docx
@@ -1,10 +1,10 @@
 
 <file path=word/document.xml><?xml version="1.0" encoding="utf-8"?>
-<w:document xmlns:wpc="http://schemas.microsoft.com/office/word/2010/wordprocessingCanvas" xmlns:cx="http://schemas.microsoft.com/office/drawing/2014/chartex" xmlns:cx1="http://schemas.microsoft.com/office/drawing/2015/9/8/chartex" xmlns:mc="http://schemas.openxmlformats.org/markup-compatibility/2006" xmlns:o="urn:schemas-microsoft-com:office:office" xmlns:r="http://schemas.openxmlformats.org/officeDocument/2006/relationships" xmlns:m="http://schemas.openxmlformats.org/officeDocument/2006/math" xmlns:v="urn:schemas-microsoft-com:vml" xmlns:wp14="http://schemas.microsoft.com/office/word/2010/wordprocessingDrawing" xmlns:wp="http://schemas.openxmlformats.org/drawingml/2006/wordprocessingDrawing" xmlns:w10="urn:schemas-microsoft-com:office:word" xmlns:w="http://schemas.openxmlformats.org/wordprocessingml/2006/main" xmlns:w14="http://schemas.microsoft.com/office/word/2010/wordml" xmlns:w15="http://schemas.microsoft.com/office/word/2012/wordml" xmlns:w16se="http://schemas.microsoft.com/office/word/2015/wordml/symex" xmlns:wpg="http://schemas.microsoft.com/office/word/2010/wordprocessingGroup" xmlns:wpi="http://schemas.microsoft.com/office/word/2010/wordprocessingInk" xmlns:wne="http://schemas.microsoft.com/office/word/2006/wordml" xmlns:wps="http://schemas.microsoft.com/office/word/2010/wordprocessingShape" mc:Ignorable="w14 w15 w16se wp14">
+<w:document xmlns:wpc="http://schemas.microsoft.com/office/word/2010/wordprocessingCanvas" xmlns:mc="http://schemas.openxmlformats.org/markup-compatibility/2006" xmlns:o="urn:schemas-microsoft-com:office:office" xmlns:r="http://schemas.openxmlformats.org/officeDocument/2006/relationships" xmlns:m="http://schemas.openxmlformats.org/officeDocument/2006/math" xmlns:v="urn:schemas-microsoft-com:vml" xmlns:wp14="http://schemas.microsoft.com/office/word/2010/wordprocessingDrawing" xmlns:wp="http://schemas.openxmlformats.org/drawingml/2006/wordprocessingDrawing" xmlns:w10="urn:schemas-microsoft-com:office:word" xmlns:w="http://schemas.openxmlformats.org/wordprocessingml/2006/main" xmlns:w14="http://schemas.microsoft.com/office/word/2010/wordml" xmlns:w15="http://schemas.microsoft.com/office/word/2012/wordml" xmlns:wpg="http://schemas.microsoft.com/office/word/2010/wordprocessingGroup" xmlns:wpi="http://schemas.microsoft.com/office/word/2010/wordprocessingInk" xmlns:wne="http://schemas.microsoft.com/office/word/2006/wordml" xmlns:wps="http://schemas.microsoft.com/office/word/2010/wordprocessingShape" mc:Ignorable="w14 w15 wp14">
   <w:body>
     <w:p>
       <w:pPr>
-        <w:pStyle w:val="a7"/>
+        <w:pStyle w:val="a5"/>
       </w:pPr>
       <w:r>
         <w:rPr>
@@ -99,7 +99,20 @@
         <w:rPr>
           <w:rFonts w:hint="eastAsia"/>
         </w:rPr>
-        <w:t>如果是一个稳定堆，每次在选择</w:t>
+        <w:t>如果是一个</w:t>
+      </w:r>
+      <w:r>
+        <w:rPr>
+          <w:rFonts w:hint="eastAsia"/>
+          <w:b/>
+        </w:rPr>
+        <w:t>稳定堆</w:t>
+      </w:r>
+      <w:r>
+        <w:rPr>
+          <w:rFonts w:hint="eastAsia"/>
+        </w:rPr>
+        <w:t>，每次在选择</w:t>
       </w:r>
       <w:r>
         <w:rPr>
@@ -128,9 +141,6 @@
     <w:p>
       <w:pPr>
         <w:ind w:firstLine="420"/>
-        <w:rPr>
-          <w:rFonts w:hint="eastAsia"/>
-        </w:rPr>
       </w:pPr>
       <w:r>
         <w:rPr>
@@ -282,15 +292,7 @@
     </w:p>
     <w:p/>
     <w:p/>
-    <w:p>
-      <w:pPr>
-        <w:rPr>
-          <w:rFonts w:hint="eastAsia"/>
-        </w:rPr>
-      </w:pPr>
-      <w:bookmarkStart w:id="0" w:name="_GoBack"/>
-      <w:bookmarkEnd w:id="0"/>
-    </w:p>
+    <w:p/>
     <w:p>
       <w:r>
         <w:rPr>
@@ -398,9 +400,6 @@
           <w:ilvl w:val="0"/>
           <w:numId w:val="4"/>
         </w:numPr>
-        <w:rPr>
-          <w:rFonts w:hint="eastAsia"/>
-        </w:rPr>
       </w:pPr>
       <w:r>
         <w:rPr>
@@ -412,9 +411,6 @@
     <w:p>
       <w:pPr>
         <w:ind w:firstLine="420"/>
-        <w:rPr>
-          <w:rFonts w:hint="eastAsia"/>
-        </w:rPr>
       </w:pPr>
       <w:r>
         <w:rPr>
@@ -494,21 +490,12 @@
     <w:p>
       <w:pPr>
         <w:ind w:firstLine="420"/>
-        <w:rPr>
-          <w:rFonts w:hint="eastAsia"/>
-        </w:rPr>
-      </w:pPr>
-      <w:r>
-        <w:rPr>
-          <w:rFonts w:hint="eastAsia"/>
-        </w:rPr>
-        <w:t>而快排的时间</w:t>
-      </w:r>
-      <w:r>
-        <w:rPr>
-          <w:rFonts w:hint="eastAsia"/>
-        </w:rPr>
-        <w:t>复杂度受数据的影响。但一般情况下都不会差到哪里去。</w:t>
+      </w:pPr>
+      <w:r>
+        <w:rPr>
+          <w:rFonts w:hint="eastAsia"/>
+        </w:rPr>
+        <w:t>而快排的时间复杂度受数据的影响。但一般情况下都不会差到哪里去。</w:t>
       </w:r>
     </w:p>
     <w:p>
@@ -530,9 +517,6 @@
     <w:p>
       <w:pPr>
         <w:ind w:firstLine="420"/>
-        <w:rPr>
-          <w:rFonts w:hint="eastAsia"/>
-        </w:rPr>
       </w:pPr>
       <w:r>
         <w:rPr>
@@ -784,9 +768,6 @@
     <w:p>
       <w:pPr>
         <w:ind w:firstLine="420"/>
-        <w:rPr>
-          <w:rFonts w:hint="eastAsia"/>
-        </w:rPr>
       </w:pPr>
       <w:r>
         <w:rPr>
@@ -832,9 +813,6 @@
     <w:p>
       <w:pPr>
         <w:pStyle w:val="1"/>
-        <w:rPr>
-          <w:rFonts w:hint="eastAsia"/>
-        </w:rPr>
       </w:pPr>
       <w:r>
         <w:rPr>
@@ -870,9 +848,6 @@
     <w:p>
       <w:pPr>
         <w:ind w:firstLine="420"/>
-        <w:rPr>
-          <w:rFonts w:hint="eastAsia"/>
-        </w:rPr>
       </w:pPr>
       <w:r>
         <w:rPr>
@@ -1068,6 +1043,298 @@
         </w:rPr>
         <w:t>。</w:t>
       </w:r>
+    </w:p>
+    <w:p>
+      <w:pPr>
+        <w:ind w:firstLine="420"/>
+      </w:pPr>
+    </w:p>
+    <w:p>
+      <w:pPr>
+        <w:ind w:firstLine="420"/>
+      </w:pPr>
+    </w:p>
+    <w:p>
+      <w:pPr>
+        <w:ind w:firstLine="420"/>
+        <w:rPr>
+          <w:rFonts w:hint="eastAsia"/>
+        </w:rPr>
+      </w:pPr>
+      <w:bookmarkStart w:id="0" w:name="_GoBack"/>
+      <w:r>
+        <w:rPr>
+          <w:noProof/>
+        </w:rPr>
+        <w:drawing>
+          <wp:inline distT="0" distB="0" distL="0" distR="0" wp14:anchorId="65CDAE14" wp14:editId="513B5990">
+            <wp:extent cx="4336868" cy="2715633"/>
+            <wp:effectExtent l="0" t="0" r="6985" b="8890"/>
+            <wp:docPr id="5" name="图片 5"/>
+            <wp:cNvGraphicFramePr>
+              <a:graphicFrameLocks xmlns:a="http://schemas.openxmlformats.org/drawingml/2006/main" noChangeAspect="1"/>
+            </wp:cNvGraphicFramePr>
+            <a:graphic xmlns:a="http://schemas.openxmlformats.org/drawingml/2006/main">
+              <a:graphicData uri="http://schemas.openxmlformats.org/drawingml/2006/picture">
+                <pic:pic xmlns:pic="http://schemas.openxmlformats.org/drawingml/2006/picture">
+                  <pic:nvPicPr>
+                    <pic:cNvPr id="1" name=""/>
+                    <pic:cNvPicPr/>
+                  </pic:nvPicPr>
+                  <pic:blipFill>
+                    <a:blip r:embed="rId7"/>
+                    <a:stretch>
+                      <a:fillRect/>
+                    </a:stretch>
+                  </pic:blipFill>
+                  <pic:spPr>
+                    <a:xfrm>
+                      <a:off x="0" y="0"/>
+                      <a:ext cx="4339090" cy="2717024"/>
+                    </a:xfrm>
+                    <a:prstGeom prst="rect">
+                      <a:avLst/>
+                    </a:prstGeom>
+                  </pic:spPr>
+                </pic:pic>
+              </a:graphicData>
+            </a:graphic>
+          </wp:inline>
+        </w:drawing>
+      </w:r>
+      <w:bookmarkEnd w:id="0"/>
+    </w:p>
+    <w:p>
+      <w:pPr>
+        <w:ind w:firstLine="420"/>
+      </w:pPr>
+    </w:p>
+    <w:p>
+      <w:pPr>
+        <w:ind w:firstLine="420"/>
+      </w:pPr>
+      <w:r>
+        <w:rPr>
+          <w:noProof/>
+        </w:rPr>
+        <w:lastRenderedPageBreak/>
+        <w:drawing>
+          <wp:inline distT="0" distB="0" distL="0" distR="0" wp14:anchorId="0ABB7613" wp14:editId="6B295E83">
+            <wp:extent cx="5161905" cy="1780952"/>
+            <wp:effectExtent l="0" t="0" r="1270" b="0"/>
+            <wp:docPr id="1" name="图片 1"/>
+            <wp:cNvGraphicFramePr>
+              <a:graphicFrameLocks xmlns:a="http://schemas.openxmlformats.org/drawingml/2006/main" noChangeAspect="1"/>
+            </wp:cNvGraphicFramePr>
+            <a:graphic xmlns:a="http://schemas.openxmlformats.org/drawingml/2006/main">
+              <a:graphicData uri="http://schemas.openxmlformats.org/drawingml/2006/picture">
+                <pic:pic xmlns:pic="http://schemas.openxmlformats.org/drawingml/2006/picture">
+                  <pic:nvPicPr>
+                    <pic:cNvPr id="1" name=""/>
+                    <pic:cNvPicPr/>
+                  </pic:nvPicPr>
+                  <pic:blipFill>
+                    <a:blip r:embed="rId8"/>
+                    <a:stretch>
+                      <a:fillRect/>
+                    </a:stretch>
+                  </pic:blipFill>
+                  <pic:spPr>
+                    <a:xfrm>
+                      <a:off x="0" y="0"/>
+                      <a:ext cx="5161905" cy="1780952"/>
+                    </a:xfrm>
+                    <a:prstGeom prst="rect">
+                      <a:avLst/>
+                    </a:prstGeom>
+                  </pic:spPr>
+                </pic:pic>
+              </a:graphicData>
+            </a:graphic>
+          </wp:inline>
+        </w:drawing>
+      </w:r>
+    </w:p>
+    <w:p>
+      <w:pPr>
+        <w:ind w:firstLine="420"/>
+      </w:pPr>
+    </w:p>
+    <w:p>
+      <w:pPr>
+        <w:ind w:firstLine="420"/>
+      </w:pPr>
+      <w:r>
+        <w:rPr>
+          <w:noProof/>
+        </w:rPr>
+        <w:drawing>
+          <wp:inline distT="0" distB="0" distL="0" distR="0" wp14:anchorId="1405B935" wp14:editId="547E0C36">
+            <wp:extent cx="3670662" cy="1558300"/>
+            <wp:effectExtent l="0" t="0" r="6350" b="3810"/>
+            <wp:docPr id="2" name="图片 2"/>
+            <wp:cNvGraphicFramePr>
+              <a:graphicFrameLocks xmlns:a="http://schemas.openxmlformats.org/drawingml/2006/main" noChangeAspect="1"/>
+            </wp:cNvGraphicFramePr>
+            <a:graphic xmlns:a="http://schemas.openxmlformats.org/drawingml/2006/main">
+              <a:graphicData uri="http://schemas.openxmlformats.org/drawingml/2006/picture">
+                <pic:pic xmlns:pic="http://schemas.openxmlformats.org/drawingml/2006/picture">
+                  <pic:nvPicPr>
+                    <pic:cNvPr id="1" name=""/>
+                    <pic:cNvPicPr/>
+                  </pic:nvPicPr>
+                  <pic:blipFill>
+                    <a:blip r:embed="rId9"/>
+                    <a:stretch>
+                      <a:fillRect/>
+                    </a:stretch>
+                  </pic:blipFill>
+                  <pic:spPr>
+                    <a:xfrm>
+                      <a:off x="0" y="0"/>
+                      <a:ext cx="3690629" cy="1566777"/>
+                    </a:xfrm>
+                    <a:prstGeom prst="rect">
+                      <a:avLst/>
+                    </a:prstGeom>
+                  </pic:spPr>
+                </pic:pic>
+              </a:graphicData>
+            </a:graphic>
+          </wp:inline>
+        </w:drawing>
+      </w:r>
+    </w:p>
+    <w:p>
+      <w:pPr>
+        <w:ind w:firstLine="420"/>
+      </w:pPr>
+    </w:p>
+    <w:p>
+      <w:pPr>
+        <w:ind w:firstLine="420"/>
+      </w:pPr>
+      <w:r>
+        <w:rPr>
+          <w:noProof/>
+        </w:rPr>
+        <w:drawing>
+          <wp:inline distT="0" distB="0" distL="0" distR="0" wp14:anchorId="1020AF5E" wp14:editId="1B2CFC9C">
+            <wp:extent cx="2749731" cy="1518509"/>
+            <wp:effectExtent l="0" t="0" r="0" b="5715"/>
+            <wp:docPr id="3" name="图片 3"/>
+            <wp:cNvGraphicFramePr>
+              <a:graphicFrameLocks xmlns:a="http://schemas.openxmlformats.org/drawingml/2006/main" noChangeAspect="1"/>
+            </wp:cNvGraphicFramePr>
+            <a:graphic xmlns:a="http://schemas.openxmlformats.org/drawingml/2006/main">
+              <a:graphicData uri="http://schemas.openxmlformats.org/drawingml/2006/picture">
+                <pic:pic xmlns:pic="http://schemas.openxmlformats.org/drawingml/2006/picture">
+                  <pic:nvPicPr>
+                    <pic:cNvPr id="1" name=""/>
+                    <pic:cNvPicPr/>
+                  </pic:nvPicPr>
+                  <pic:blipFill>
+                    <a:blip r:embed="rId10"/>
+                    <a:stretch>
+                      <a:fillRect/>
+                    </a:stretch>
+                  </pic:blipFill>
+                  <pic:spPr>
+                    <a:xfrm>
+                      <a:off x="0" y="0"/>
+                      <a:ext cx="2758781" cy="1523507"/>
+                    </a:xfrm>
+                    <a:prstGeom prst="rect">
+                      <a:avLst/>
+                    </a:prstGeom>
+                  </pic:spPr>
+                </pic:pic>
+              </a:graphicData>
+            </a:graphic>
+          </wp:inline>
+        </w:drawing>
+      </w:r>
+    </w:p>
+    <w:p>
+      <w:pPr>
+        <w:ind w:firstLine="420"/>
+      </w:pPr>
+    </w:p>
+    <w:p>
+      <w:pPr>
+        <w:ind w:firstLine="420"/>
+      </w:pPr>
+      <w:r>
+        <w:rPr>
+          <w:noProof/>
+        </w:rPr>
+        <w:drawing>
+          <wp:inline distT="0" distB="0" distL="0" distR="0" wp14:anchorId="3C95CF75" wp14:editId="15F1298C">
+            <wp:extent cx="3129811" cy="1626326"/>
+            <wp:effectExtent l="0" t="0" r="0" b="0"/>
+            <wp:docPr id="4" name="图片 4"/>
+            <wp:cNvGraphicFramePr>
+              <a:graphicFrameLocks xmlns:a="http://schemas.openxmlformats.org/drawingml/2006/main" noChangeAspect="1"/>
+            </wp:cNvGraphicFramePr>
+            <a:graphic xmlns:a="http://schemas.openxmlformats.org/drawingml/2006/main">
+              <a:graphicData uri="http://schemas.openxmlformats.org/drawingml/2006/picture">
+                <pic:pic xmlns:pic="http://schemas.openxmlformats.org/drawingml/2006/picture">
+                  <pic:nvPicPr>
+                    <pic:cNvPr id="1" name=""/>
+                    <pic:cNvPicPr/>
+                  </pic:nvPicPr>
+                  <pic:blipFill>
+                    <a:blip r:embed="rId11"/>
+                    <a:stretch>
+                      <a:fillRect/>
+                    </a:stretch>
+                  </pic:blipFill>
+                  <pic:spPr>
+                    <a:xfrm>
+                      <a:off x="0" y="0"/>
+                      <a:ext cx="3134890" cy="1628965"/>
+                    </a:xfrm>
+                    <a:prstGeom prst="rect">
+                      <a:avLst/>
+                    </a:prstGeom>
+                  </pic:spPr>
+                </pic:pic>
+              </a:graphicData>
+            </a:graphic>
+          </wp:inline>
+        </w:drawing>
+      </w:r>
+    </w:p>
+    <w:p>
+      <w:pPr>
+        <w:ind w:firstLine="420"/>
+      </w:pPr>
+    </w:p>
+    <w:p>
+      <w:pPr>
+        <w:ind w:firstLine="420"/>
+        <w:rPr>
+          <w:rFonts w:hint="eastAsia"/>
+        </w:rPr>
+      </w:pPr>
+    </w:p>
+    <w:p>
+      <w:pPr>
+        <w:ind w:firstLine="420"/>
+      </w:pPr>
+    </w:p>
+    <w:p>
+      <w:pPr>
+        <w:ind w:firstLine="420"/>
+        <w:rPr>
+          <w:rFonts w:hint="eastAsia"/>
+        </w:rPr>
+      </w:pPr>
+    </w:p>
+    <w:p>
+      <w:pPr>
+        <w:ind w:firstLine="420"/>
+      </w:pPr>
     </w:p>
     <w:p>
       <w:pPr>
@@ -1087,7 +1354,7 @@
 </file>
 
 <file path=word/endnotes.xml><?xml version="1.0" encoding="utf-8"?>
-<w:endnotes xmlns:wpc="http://schemas.microsoft.com/office/word/2010/wordprocessingCanvas" xmlns:cx="http://schemas.microsoft.com/office/drawing/2014/chartex" xmlns:cx1="http://schemas.microsoft.com/office/drawing/2015/9/8/chartex" xmlns:mc="http://schemas.openxmlformats.org/markup-compatibility/2006" xmlns:o="urn:schemas-microsoft-com:office:office" xmlns:r="http://schemas.openxmlformats.org/officeDocument/2006/relationships" xmlns:m="http://schemas.openxmlformats.org/officeDocument/2006/math" xmlns:v="urn:schemas-microsoft-com:vml" xmlns:wp14="http://schemas.microsoft.com/office/word/2010/wordprocessingDrawing" xmlns:wp="http://schemas.openxmlformats.org/drawingml/2006/wordprocessingDrawing" xmlns:w10="urn:schemas-microsoft-com:office:word" xmlns:w="http://schemas.openxmlformats.org/wordprocessingml/2006/main" xmlns:w14="http://schemas.microsoft.com/office/word/2010/wordml" xmlns:w15="http://schemas.microsoft.com/office/word/2012/wordml" xmlns:w16se="http://schemas.microsoft.com/office/word/2015/wordml/symex" xmlns:wpg="http://schemas.microsoft.com/office/word/2010/wordprocessingGroup" xmlns:wpi="http://schemas.microsoft.com/office/word/2010/wordprocessingInk" xmlns:wne="http://schemas.microsoft.com/office/word/2006/wordml" xmlns:wps="http://schemas.microsoft.com/office/word/2010/wordprocessingShape" mc:Ignorable="w14 w15 w16se wp14">
+<w:endnotes xmlns:wpc="http://schemas.microsoft.com/office/word/2010/wordprocessingCanvas" xmlns:mc="http://schemas.openxmlformats.org/markup-compatibility/2006" xmlns:o="urn:schemas-microsoft-com:office:office" xmlns:r="http://schemas.openxmlformats.org/officeDocument/2006/relationships" xmlns:m="http://schemas.openxmlformats.org/officeDocument/2006/math" xmlns:v="urn:schemas-microsoft-com:vml" xmlns:wp14="http://schemas.microsoft.com/office/word/2010/wordprocessingDrawing" xmlns:wp="http://schemas.openxmlformats.org/drawingml/2006/wordprocessingDrawing" xmlns:w10="urn:schemas-microsoft-com:office:word" xmlns:w="http://schemas.openxmlformats.org/wordprocessingml/2006/main" xmlns:w14="http://schemas.microsoft.com/office/word/2010/wordml" xmlns:w15="http://schemas.microsoft.com/office/word/2012/wordml" xmlns:wpg="http://schemas.microsoft.com/office/word/2010/wordprocessingGroup" xmlns:wpi="http://schemas.microsoft.com/office/word/2010/wordprocessingInk" xmlns:wne="http://schemas.microsoft.com/office/word/2006/wordml" xmlns:wps="http://schemas.microsoft.com/office/word/2010/wordprocessingShape" mc:Ignorable="w14 w15 wp14">
   <w:endnote w:type="separator" w:id="-1">
     <w:p>
       <w:r>
@@ -1106,7 +1373,7 @@
 </file>
 
 <file path=word/footnotes.xml><?xml version="1.0" encoding="utf-8"?>
-<w:footnotes xmlns:wpc="http://schemas.microsoft.com/office/word/2010/wordprocessingCanvas" xmlns:cx="http://schemas.microsoft.com/office/drawing/2014/chartex" xmlns:cx1="http://schemas.microsoft.com/office/drawing/2015/9/8/chartex" xmlns:mc="http://schemas.openxmlformats.org/markup-compatibility/2006" xmlns:o="urn:schemas-microsoft-com:office:office" xmlns:r="http://schemas.openxmlformats.org/officeDocument/2006/relationships" xmlns:m="http://schemas.openxmlformats.org/officeDocument/2006/math" xmlns:v="urn:schemas-microsoft-com:vml" xmlns:wp14="http://schemas.microsoft.com/office/word/2010/wordprocessingDrawing" xmlns:wp="http://schemas.openxmlformats.org/drawingml/2006/wordprocessingDrawing" xmlns:w10="urn:schemas-microsoft-com:office:word" xmlns:w="http://schemas.openxmlformats.org/wordprocessingml/2006/main" xmlns:w14="http://schemas.microsoft.com/office/word/2010/wordml" xmlns:w15="http://schemas.microsoft.com/office/word/2012/wordml" xmlns:w16se="http://schemas.microsoft.com/office/word/2015/wordml/symex" xmlns:wpg="http://schemas.microsoft.com/office/word/2010/wordprocessingGroup" xmlns:wpi="http://schemas.microsoft.com/office/word/2010/wordprocessingInk" xmlns:wne="http://schemas.microsoft.com/office/word/2006/wordml" xmlns:wps="http://schemas.microsoft.com/office/word/2010/wordprocessingShape" mc:Ignorable="w14 w15 w16se wp14">
+<w:footnotes xmlns:wpc="http://schemas.microsoft.com/office/word/2010/wordprocessingCanvas" xmlns:mc="http://schemas.openxmlformats.org/markup-compatibility/2006" xmlns:o="urn:schemas-microsoft-com:office:office" xmlns:r="http://schemas.openxmlformats.org/officeDocument/2006/relationships" xmlns:m="http://schemas.openxmlformats.org/officeDocument/2006/math" xmlns:v="urn:schemas-microsoft-com:vml" xmlns:wp14="http://schemas.microsoft.com/office/word/2010/wordprocessingDrawing" xmlns:wp="http://schemas.openxmlformats.org/drawingml/2006/wordprocessingDrawing" xmlns:w10="urn:schemas-microsoft-com:office:word" xmlns:w="http://schemas.openxmlformats.org/wordprocessingml/2006/main" xmlns:w14="http://schemas.microsoft.com/office/word/2010/wordml" xmlns:w15="http://schemas.microsoft.com/office/word/2012/wordml" xmlns:wpg="http://schemas.microsoft.com/office/word/2010/wordprocessingGroup" xmlns:wpi="http://schemas.microsoft.com/office/word/2010/wordprocessingInk" xmlns:wne="http://schemas.microsoft.com/office/word/2006/wordml" xmlns:wps="http://schemas.microsoft.com/office/word/2010/wordprocessingShape" mc:Ignorable="w14 w15 wp14">
   <w:footnote w:type="separator" w:id="-1">
     <w:p>
       <w:r>
@@ -1125,8 +1392,8 @@
 </file>
 
 <file path=word/numbering.xml><?xml version="1.0" encoding="utf-8"?>
-<w:numbering xmlns:wpc="http://schemas.microsoft.com/office/word/2010/wordprocessingCanvas" xmlns:cx="http://schemas.microsoft.com/office/drawing/2014/chartex" xmlns:cx1="http://schemas.microsoft.com/office/drawing/2015/9/8/chartex" xmlns:mc="http://schemas.openxmlformats.org/markup-compatibility/2006" xmlns:o="urn:schemas-microsoft-com:office:office" xmlns:r="http://schemas.openxmlformats.org/officeDocument/2006/relationships" xmlns:m="http://schemas.openxmlformats.org/officeDocument/2006/math" xmlns:v="urn:schemas-microsoft-com:vml" xmlns:wp14="http://schemas.microsoft.com/office/word/2010/wordprocessingDrawing" xmlns:wp="http://schemas.openxmlformats.org/drawingml/2006/wordprocessingDrawing" xmlns:w10="urn:schemas-microsoft-com:office:word" xmlns:w="http://schemas.openxmlformats.org/wordprocessingml/2006/main" xmlns:w14="http://schemas.microsoft.com/office/word/2010/wordml" xmlns:w15="http://schemas.microsoft.com/office/word/2012/wordml" xmlns:w16se="http://schemas.microsoft.com/office/word/2015/wordml/symex" xmlns:wpg="http://schemas.microsoft.com/office/word/2010/wordprocessingGroup" xmlns:wpi="http://schemas.microsoft.com/office/word/2010/wordprocessingInk" xmlns:wne="http://schemas.microsoft.com/office/word/2006/wordml" xmlns:wps="http://schemas.microsoft.com/office/word/2010/wordprocessingShape" mc:Ignorable="w14 w15 w16se wp14">
-  <w:abstractNum w:abstractNumId="0" w15:restartNumberingAfterBreak="0">
+<w:numbering xmlns:wpc="http://schemas.microsoft.com/office/word/2010/wordprocessingCanvas" xmlns:mc="http://schemas.openxmlformats.org/markup-compatibility/2006" xmlns:o="urn:schemas-microsoft-com:office:office" xmlns:r="http://schemas.openxmlformats.org/officeDocument/2006/relationships" xmlns:m="http://schemas.openxmlformats.org/officeDocument/2006/math" xmlns:v="urn:schemas-microsoft-com:vml" xmlns:wp14="http://schemas.microsoft.com/office/word/2010/wordprocessingDrawing" xmlns:wp="http://schemas.openxmlformats.org/drawingml/2006/wordprocessingDrawing" xmlns:w10="urn:schemas-microsoft-com:office:word" xmlns:w="http://schemas.openxmlformats.org/wordprocessingml/2006/main" xmlns:w14="http://schemas.microsoft.com/office/word/2010/wordml" xmlns:w15="http://schemas.microsoft.com/office/word/2012/wordml" xmlns:wpg="http://schemas.microsoft.com/office/word/2010/wordprocessingGroup" xmlns:wpi="http://schemas.microsoft.com/office/word/2010/wordprocessingInk" xmlns:wne="http://schemas.microsoft.com/office/word/2006/wordml" xmlns:wps="http://schemas.microsoft.com/office/word/2010/wordprocessingShape" mc:Ignorable="w14 w15 wp14">
+  <w:abstractNum w:abstractNumId="0">
     <w:nsid w:val="1BA94FA0"/>
     <w:multiLevelType w:val="hybridMultilevel"/>
     <w:tmpl w:val="EA80B75A"/>
@@ -1213,7 +1480,7 @@
       </w:pPr>
     </w:lvl>
   </w:abstractNum>
-  <w:abstractNum w:abstractNumId="1" w15:restartNumberingAfterBreak="0">
+  <w:abstractNum w:abstractNumId="1">
     <w:nsid w:val="291E2F23"/>
     <w:multiLevelType w:val="hybridMultilevel"/>
     <w:tmpl w:val="28DCFEE6"/>
@@ -1300,7 +1567,7 @@
       </w:pPr>
     </w:lvl>
   </w:abstractNum>
-  <w:abstractNum w:abstractNumId="2" w15:restartNumberingAfterBreak="0">
+  <w:abstractNum w:abstractNumId="2">
     <w:nsid w:val="67447880"/>
     <w:multiLevelType w:val="hybridMultilevel"/>
     <w:tmpl w:val="14FC4470"/>
@@ -1406,7 +1673,7 @@
 </file>
 
 <file path=word/styles.xml><?xml version="1.0" encoding="utf-8"?>
-<w:styles xmlns:mc="http://schemas.openxmlformats.org/markup-compatibility/2006" xmlns:r="http://schemas.openxmlformats.org/officeDocument/2006/relationships" xmlns:w="http://schemas.openxmlformats.org/wordprocessingml/2006/main" xmlns:w14="http://schemas.microsoft.com/office/word/2010/wordml" xmlns:w15="http://schemas.microsoft.com/office/word/2012/wordml" xmlns:w16se="http://schemas.microsoft.com/office/word/2015/wordml/symex" mc:Ignorable="w14 w15 w16se">
+<w:styles xmlns:mc="http://schemas.openxmlformats.org/markup-compatibility/2006" xmlns:r="http://schemas.openxmlformats.org/officeDocument/2006/relationships" xmlns:w="http://schemas.openxmlformats.org/wordprocessingml/2006/main" xmlns:w14="http://schemas.microsoft.com/office/word/2010/wordml" xmlns:w15="http://schemas.microsoft.com/office/word/2012/wordml" mc:Ignorable="w14 w15">
   <w:docDefaults>
     <w:rPrDefault>
       <w:rPr>
@@ -1808,7 +2075,7 @@
     <w:name w:val="heading 1"/>
     <w:basedOn w:val="a"/>
     <w:next w:val="a"/>
-    <w:link w:val="10"/>
+    <w:link w:val="1Char"/>
     <w:uiPriority w:val="9"/>
     <w:qFormat/>
     <w:rsid w:val="007755D2"/>
@@ -1830,7 +2097,7 @@
     <w:name w:val="heading 2"/>
     <w:basedOn w:val="a"/>
     <w:next w:val="a"/>
-    <w:link w:val="20"/>
+    <w:link w:val="2Char"/>
     <w:uiPriority w:val="9"/>
     <w:unhideWhenUsed/>
     <w:qFormat/>
@@ -1853,7 +2120,7 @@
     <w:name w:val="heading 3"/>
     <w:basedOn w:val="a"/>
     <w:next w:val="a"/>
-    <w:link w:val="30"/>
+    <w:link w:val="3Char"/>
     <w:uiPriority w:val="9"/>
     <w:unhideWhenUsed/>
     <w:qFormat/>
@@ -1897,8 +2164,8 @@
     <w:semiHidden/>
     <w:unhideWhenUsed/>
   </w:style>
-  <w:style w:type="character" w:customStyle="1" w:styleId="10">
-    <w:name w:val="标题 1 字符"/>
+  <w:style w:type="character" w:customStyle="1" w:styleId="1Char">
+    <w:name w:val="标题 1 Char"/>
     <w:basedOn w:val="a0"/>
     <w:link w:val="1"/>
     <w:uiPriority w:val="9"/>
@@ -1911,8 +2178,8 @@
       <w:szCs w:val="44"/>
     </w:rPr>
   </w:style>
-  <w:style w:type="character" w:customStyle="1" w:styleId="20">
-    <w:name w:val="标题 2 字符"/>
+  <w:style w:type="character" w:customStyle="1" w:styleId="2Char">
+    <w:name w:val="标题 2 Char"/>
     <w:basedOn w:val="a0"/>
     <w:link w:val="2"/>
     <w:uiPriority w:val="9"/>
@@ -1928,7 +2195,7 @@
   <w:style w:type="paragraph" w:styleId="a3">
     <w:name w:val="header"/>
     <w:basedOn w:val="a"/>
-    <w:link w:val="a4"/>
+    <w:link w:val="Char"/>
     <w:uiPriority w:val="99"/>
     <w:unhideWhenUsed/>
     <w:rsid w:val="009D2D5A"/>
@@ -1948,8 +2215,8 @@
       <w:szCs w:val="18"/>
     </w:rPr>
   </w:style>
-  <w:style w:type="character" w:customStyle="1" w:styleId="a4">
-    <w:name w:val="页眉 字符"/>
+  <w:style w:type="character" w:customStyle="1" w:styleId="Char">
+    <w:name w:val="页眉 Char"/>
     <w:basedOn w:val="a0"/>
     <w:link w:val="a3"/>
     <w:uiPriority w:val="99"/>
@@ -1959,10 +2226,10 @@
       <w:szCs w:val="18"/>
     </w:rPr>
   </w:style>
-  <w:style w:type="paragraph" w:styleId="a5">
+  <w:style w:type="paragraph" w:styleId="a4">
     <w:name w:val="footer"/>
     <w:basedOn w:val="a"/>
-    <w:link w:val="a6"/>
+    <w:link w:val="Char0"/>
     <w:uiPriority w:val="99"/>
     <w:unhideWhenUsed/>
     <w:rsid w:val="009D2D5A"/>
@@ -1979,10 +2246,10 @@
       <w:szCs w:val="18"/>
     </w:rPr>
   </w:style>
-  <w:style w:type="character" w:customStyle="1" w:styleId="a6">
-    <w:name w:val="页脚 字符"/>
+  <w:style w:type="character" w:customStyle="1" w:styleId="Char0">
+    <w:name w:val="页脚 Char"/>
     <w:basedOn w:val="a0"/>
-    <w:link w:val="a5"/>
+    <w:link w:val="a4"/>
     <w:uiPriority w:val="99"/>
     <w:rsid w:val="009D2D5A"/>
     <w:rPr>
@@ -1990,8 +2257,8 @@
       <w:szCs w:val="18"/>
     </w:rPr>
   </w:style>
-  <w:style w:type="character" w:customStyle="1" w:styleId="30">
-    <w:name w:val="标题 3 字符"/>
+  <w:style w:type="character" w:customStyle="1" w:styleId="3Char">
+    <w:name w:val="标题 3 Char"/>
     <w:basedOn w:val="a0"/>
     <w:link w:val="3"/>
     <w:uiPriority w:val="9"/>
@@ -2002,11 +2269,11 @@
       <w:szCs w:val="32"/>
     </w:rPr>
   </w:style>
-  <w:style w:type="paragraph" w:styleId="a7">
+  <w:style w:type="paragraph" w:styleId="a5">
     <w:name w:val="Title"/>
     <w:basedOn w:val="a"/>
     <w:next w:val="a"/>
-    <w:link w:val="a8"/>
+    <w:link w:val="Char1"/>
     <w:uiPriority w:val="10"/>
     <w:qFormat/>
     <w:rsid w:val="003863CF"/>
@@ -2023,10 +2290,10 @@
       <w:szCs w:val="32"/>
     </w:rPr>
   </w:style>
-  <w:style w:type="character" w:customStyle="1" w:styleId="a8">
-    <w:name w:val="标题 字符"/>
+  <w:style w:type="character" w:customStyle="1" w:styleId="Char1">
+    <w:name w:val="标题 Char"/>
     <w:basedOn w:val="a0"/>
-    <w:link w:val="a7"/>
+    <w:link w:val="a5"/>
     <w:uiPriority w:val="10"/>
     <w:rsid w:val="003863CF"/>
     <w:rPr>
@@ -2037,11 +2304,11 @@
       <w:szCs w:val="32"/>
     </w:rPr>
   </w:style>
-  <w:style w:type="paragraph" w:styleId="a9">
+  <w:style w:type="paragraph" w:styleId="a6">
     <w:name w:val="Subtitle"/>
     <w:basedOn w:val="a"/>
     <w:next w:val="a"/>
-    <w:link w:val="aa"/>
+    <w:link w:val="Char2"/>
     <w:uiPriority w:val="11"/>
     <w:qFormat/>
     <w:rsid w:val="003863CF"/>
@@ -2059,10 +2326,10 @@
       <w:szCs w:val="32"/>
     </w:rPr>
   </w:style>
-  <w:style w:type="character" w:customStyle="1" w:styleId="aa">
-    <w:name w:val="副标题 字符"/>
+  <w:style w:type="character" w:customStyle="1" w:styleId="Char2">
+    <w:name w:val="副标题 Char"/>
     <w:basedOn w:val="a0"/>
-    <w:link w:val="a9"/>
+    <w:link w:val="a6"/>
     <w:uiPriority w:val="11"/>
     <w:rsid w:val="003863CF"/>
     <w:rPr>
